--- a/Doc/数据库调用说明.docx
+++ b/Doc/数据库调用说明.docx
@@ -7340,8 +7340,6 @@
           <w:lang w:val="en-US" w:eastAsia="zh-CN"/>
         </w:rPr>
       </w:pPr>
-      <w:bookmarkStart w:id="0" w:name="_GoBack"/>
-      <w:bookmarkEnd w:id="0"/>
     </w:p>
     <w:p>
       <w:pPr>
@@ -10948,21 +10946,182 @@
         <w:spacing w:line="360" w:lineRule="auto"/>
         <w:jc w:val="center"/>
         <w:rPr>
-          <w:rFonts w:hint="eastAsia" w:ascii="宋体" w:hAnsi="宋体" w:cs="宋体" w:eastAsiaTheme="minorEastAsia"/>
-          <w:b w:val="0"/>
-          <w:bCs/>
-          <w:sz w:val="24"/>
-          <w:szCs w:val="24"/>
-          <w:lang w:val="en-US" w:eastAsia="zh-CN"/>
-        </w:rPr>
-      </w:pPr>
-      <w:r>
-        <w:rPr>
           <w:rFonts w:hint="eastAsia"/>
           <w:lang w:eastAsia="zh-CN"/>
         </w:rPr>
+      </w:pPr>
+      <w:r>
+        <w:rPr>
+          <w:rFonts w:hint="eastAsia"/>
+          <w:lang w:eastAsia="zh-CN"/>
+        </w:rPr>
         <w:t>SaveTapUserList流程图</w:t>
       </w:r>
+    </w:p>
+    <w:p>
+      <w:pPr>
+        <w:rPr>
+          <w:rFonts w:hint="eastAsia"/>
+          <w:lang w:eastAsia="zh-CN"/>
+        </w:rPr>
+      </w:pPr>
+    </w:p>
+    <w:p>
+      <w:pPr>
+        <w:bidi w:val="0"/>
+        <w:rPr>
+          <w:rFonts w:hint="eastAsia" w:ascii="宋体" w:hAnsi="宋体" w:eastAsia="宋体" w:cs="宋体"/>
+          <w:sz w:val="24"/>
+          <w:szCs w:val="24"/>
+        </w:rPr>
+      </w:pPr>
+      <w:r>
+        <w:rPr>
+          <w:rFonts w:hint="eastAsia" w:ascii="宋体" w:hAnsi="宋体" w:eastAsia="宋体" w:cs="宋体"/>
+          <w:b w:val="0"/>
+          <w:bCs/>
+          <w:szCs w:val="24"/>
+          <w:lang w:val="en-US" w:eastAsia="zh-CN"/>
+        </w:rPr>
+        <w:t>6.</w:t>
+      </w:r>
+      <w:r>
+        <w:rPr>
+          <w:rFonts w:hint="eastAsia" w:ascii="宋体" w:hAnsi="宋体" w:eastAsia="宋体" w:cs="宋体"/>
+          <w:sz w:val="24"/>
+          <w:szCs w:val="24"/>
+        </w:rPr>
+        <w:t>public List&lt;TapUser&gt; findTapUserBeforeDate(Date updateTime)</w:t>
+      </w:r>
+    </w:p>
+    <w:p>
+      <w:pPr>
+        <w:bidi w:val="0"/>
+        <w:rPr>
+          <w:rFonts w:hint="eastAsia" w:ascii="宋体" w:hAnsi="宋体" w:eastAsia="宋体" w:cs="宋体"/>
+          <w:sz w:val="24"/>
+          <w:szCs w:val="24"/>
+        </w:rPr>
+      </w:pPr>
+      <w:r>
+        <w:rPr>
+          <w:rFonts w:hint="eastAsia" w:ascii="宋体" w:hAnsi="宋体" w:eastAsia="宋体" w:cs="宋体"/>
+          <w:sz w:val="24"/>
+          <w:szCs w:val="24"/>
+          <w:lang w:val="en-US" w:eastAsia="zh-CN"/>
+        </w:rPr>
+        <w:t>功能：</w:t>
+      </w:r>
+      <w:r>
+        <w:rPr>
+          <w:rFonts w:hint="eastAsia" w:ascii="宋体" w:hAnsi="宋体" w:eastAsia="宋体" w:cs="宋体"/>
+          <w:sz w:val="24"/>
+          <w:szCs w:val="24"/>
+        </w:rPr>
+        <w:t>查询参数时间之前的更新TapUser</w:t>
+      </w:r>
+    </w:p>
+    <w:p>
+      <w:pPr>
+        <w:bidi w:val="0"/>
+        <w:rPr>
+          <w:rFonts w:hint="eastAsia" w:ascii="宋体" w:hAnsi="宋体" w:eastAsia="宋体" w:cs="宋体"/>
+          <w:sz w:val="24"/>
+          <w:szCs w:val="24"/>
+          <w:lang w:val="en-US" w:eastAsia="zh-CN"/>
+        </w:rPr>
+      </w:pPr>
+      <w:r>
+        <w:rPr>
+          <w:rFonts w:hint="eastAsia" w:ascii="宋体" w:hAnsi="宋体" w:eastAsia="宋体" w:cs="宋体"/>
+          <w:sz w:val="24"/>
+          <w:szCs w:val="24"/>
+          <w:lang w:val="en-US" w:eastAsia="zh-CN"/>
+        </w:rPr>
+        <w:t xml:space="preserve">参数：Date </w:t>
+      </w:r>
+    </w:p>
+    <w:p>
+      <w:pPr>
+        <w:bidi w:val="0"/>
+        <w:rPr>
+          <w:rFonts w:hint="eastAsia" w:ascii="宋体" w:hAnsi="宋体" w:eastAsia="宋体" w:cs="宋体"/>
+          <w:b w:val="0"/>
+          <w:bCs/>
+          <w:sz w:val="24"/>
+          <w:szCs w:val="24"/>
+          <w:lang w:val="en-US" w:eastAsia="zh-CN"/>
+        </w:rPr>
+      </w:pPr>
+      <w:r>
+        <w:rPr>
+          <w:rFonts w:hint="eastAsia" w:ascii="宋体" w:hAnsi="宋体" w:eastAsia="宋体" w:cs="宋体"/>
+          <w:sz w:val="24"/>
+          <w:szCs w:val="24"/>
+          <w:lang w:val="en-US" w:eastAsia="zh-CN"/>
+        </w:rPr>
+        <w:t>参数格式</w:t>
+      </w:r>
+      <w:r>
+        <w:rPr>
+          <w:rFonts w:hint="eastAsia" w:ascii="宋体" w:hAnsi="宋体" w:eastAsia="宋体" w:cs="宋体"/>
+          <w:sz w:val="24"/>
+          <w:szCs w:val="24"/>
+        </w:rPr>
+        <w:t>date=new SimpleDateFormat("yyyy-MM-dd").parse("2020-09-26"</w:t>
+      </w:r>
+      <w:r>
+        <w:rPr>
+          <w:rFonts w:hint="eastAsia" w:ascii="宋体" w:hAnsi="宋体" w:eastAsia="宋体" w:cs="宋体"/>
+          <w:sz w:val="24"/>
+          <w:szCs w:val="24"/>
+          <w:lang w:val="en-US" w:eastAsia="zh-CN"/>
+        </w:rPr>
+        <w:t>)</w:t>
+      </w:r>
+    </w:p>
+    <w:p>
+      <w:pPr>
+        <w:bidi w:val="0"/>
+        <w:spacing w:line="360" w:lineRule="auto"/>
+        <w:rPr>
+          <w:rFonts w:hint="default" w:ascii="宋体" w:hAnsi="宋体" w:eastAsia="宋体" w:cs="宋体"/>
+          <w:b w:val="0"/>
+          <w:bCs/>
+          <w:sz w:val="24"/>
+          <w:szCs w:val="24"/>
+          <w:lang w:val="en-US" w:eastAsia="zh-CN"/>
+        </w:rPr>
+      </w:pPr>
+      <w:r>
+        <w:rPr>
+          <w:rFonts w:hint="eastAsia" w:ascii="宋体" w:hAnsi="宋体" w:eastAsia="宋体" w:cs="宋体"/>
+          <w:b w:val="0"/>
+          <w:bCs/>
+          <w:sz w:val="24"/>
+          <w:szCs w:val="24"/>
+          <w:lang w:val="en-US" w:eastAsia="zh-CN"/>
+        </w:rPr>
+        <w:t>返回值：TapUser的List集合 失败为null</w:t>
+      </w:r>
+    </w:p>
+    <w:p>
+      <w:pPr>
+        <w:rPr>
+          <w:rFonts w:hint="eastAsia"/>
+          <w:lang w:eastAsia="zh-CN"/>
+        </w:rPr>
+      </w:pPr>
+    </w:p>
+    <w:p>
+      <w:pPr>
+        <w:rPr>
+          <w:rFonts w:hint="eastAsia"/>
+          <w:lang w:val="en-US" w:eastAsia="zh-CN"/>
+        </w:rPr>
+      </w:pPr>
+      <w:bookmarkStart w:id="0" w:name="_GoBack"/>
+      <w:bookmarkEnd w:id="0"/>
     </w:p>
     <w:p>
       <w:pPr>

--- a/Doc/数据库调用说明.docx
+++ b/Doc/数据库调用说明.docx
@@ -7500,6 +7500,106 @@
     </w:p>
     <w:p>
       <w:pPr>
+        <w:numPr>
+          <w:ilvl w:val="0"/>
+          <w:numId w:val="1"/>
+        </w:numPr>
+        <w:rPr>
+          <w:rFonts w:hint="eastAsia" w:ascii="宋体" w:hAnsi="宋体" w:eastAsia="宋体" w:cs="宋体"/>
+          <w:sz w:val="24"/>
+          <w:szCs w:val="24"/>
+          <w:lang w:val="en-US" w:eastAsia="zh-CN"/>
+        </w:rPr>
+      </w:pPr>
+      <w:r>
+        <w:rPr>
+          <w:rFonts w:hint="eastAsia" w:ascii="宋体" w:hAnsi="宋体" w:eastAsia="宋体" w:cs="宋体"/>
+          <w:sz w:val="24"/>
+          <w:szCs w:val="24"/>
+          <w:lang w:val="en-US" w:eastAsia="zh-CN"/>
+        </w:rPr>
+        <w:t>public List&lt;CompareUser&gt; compareTapAndGameUser();</w:t>
+      </w:r>
+    </w:p>
+    <w:p>
+      <w:pPr>
+        <w:numPr>
+          <w:numId w:val="0"/>
+        </w:numPr>
+        <w:rPr>
+          <w:rFonts w:hint="default" w:ascii="宋体" w:hAnsi="宋体" w:eastAsia="宋体" w:cs="宋体"/>
+          <w:sz w:val="24"/>
+          <w:szCs w:val="24"/>
+          <w:lang w:val="en-US" w:eastAsia="zh-CN"/>
+        </w:rPr>
+      </w:pPr>
+      <w:r>
+        <w:rPr>
+          <w:rFonts w:hint="eastAsia" w:ascii="宋体" w:hAnsi="宋体" w:eastAsia="宋体" w:cs="宋体"/>
+          <w:sz w:val="24"/>
+          <w:szCs w:val="24"/>
+          <w:lang w:val="en-US" w:eastAsia="zh-CN"/>
+        </w:rPr>
+        <w:t>功能：</w:t>
+      </w:r>
+      <w:bookmarkStart w:id="0" w:name="_GoBack"/>
+      <w:r>
+        <w:rPr>
+          <w:rFonts w:hint="eastAsia" w:ascii="宋体" w:hAnsi="宋体" w:eastAsia="宋体" w:cs="宋体"/>
+          <w:sz w:val="24"/>
+          <w:szCs w:val="24"/>
+          <w:lang w:val="en-US" w:eastAsia="zh-CN"/>
+        </w:rPr>
+        <w:t>对TapUser和GamToUser的用户对比，找出TapUser表不存在而GamToUser存在的用户并统计其评论数量</w:t>
+      </w:r>
+      <w:bookmarkEnd w:id="0"/>
+    </w:p>
+    <w:p>
+      <w:pPr>
+        <w:numPr>
+          <w:numId w:val="0"/>
+        </w:numPr>
+        <w:rPr>
+          <w:rFonts w:hint="default" w:ascii="宋体" w:hAnsi="宋体" w:eastAsia="宋体" w:cs="宋体"/>
+          <w:sz w:val="24"/>
+          <w:szCs w:val="24"/>
+          <w:lang w:val="en-US" w:eastAsia="zh-CN"/>
+        </w:rPr>
+      </w:pPr>
+      <w:r>
+        <w:rPr>
+          <w:rFonts w:hint="eastAsia" w:ascii="宋体" w:hAnsi="宋体" w:eastAsia="宋体" w:cs="宋体"/>
+          <w:sz w:val="24"/>
+          <w:szCs w:val="24"/>
+          <w:lang w:val="en-US" w:eastAsia="zh-CN"/>
+        </w:rPr>
+        <w:t>参数：无</w:t>
+      </w:r>
+    </w:p>
+    <w:p>
+      <w:pPr>
+        <w:numPr>
+          <w:numId w:val="0"/>
+        </w:numPr>
+        <w:rPr>
+          <w:rFonts w:hint="default" w:ascii="宋体" w:hAnsi="宋体" w:eastAsia="宋体" w:cs="宋体"/>
+          <w:sz w:val="24"/>
+          <w:szCs w:val="24"/>
+          <w:lang w:val="en-US" w:eastAsia="zh-CN"/>
+        </w:rPr>
+      </w:pPr>
+      <w:r>
+        <w:rPr>
+          <w:rFonts w:hint="eastAsia" w:ascii="宋体" w:hAnsi="宋体" w:eastAsia="宋体" w:cs="宋体"/>
+          <w:sz w:val="24"/>
+          <w:szCs w:val="24"/>
+          <w:lang w:val="en-US" w:eastAsia="zh-CN"/>
+        </w:rPr>
+        <w:t>返回值：CompareUser(UID和该Id的评论数量)的List 失败为null</w:t>
+      </w:r>
+    </w:p>
+    <w:p>
+      <w:pPr>
         <w:rPr>
           <w:rFonts w:hint="default"/>
           <w:lang w:val="en-US" w:eastAsia="zh-CN"/>
@@ -11120,8 +11220,6 @@
           <w:lang w:val="en-US" w:eastAsia="zh-CN"/>
         </w:rPr>
       </w:pPr>
-      <w:bookmarkStart w:id="0" w:name="_GoBack"/>
-      <w:bookmarkEnd w:id="0"/>
     </w:p>
     <w:p>
       <w:pPr>
@@ -19118,6 +19216,30 @@
     </w:sectPr>
   </w:body>
 </w:document>
+</file>
+
+<file path=word/numbering.xml><?xml version="1.0" encoding="utf-8"?>
+<w:numbering xmlns:wpc="http://schemas.microsoft.com/office/word/2010/wordprocessingCanvas" xmlns:mc="http://schemas.openxmlformats.org/markup-compatibility/2006" xmlns:o="urn:schemas-microsoft-com:office:office" xmlns:r="http://schemas.openxmlformats.org/officeDocument/2006/relationships" xmlns:m="http://schemas.openxmlformats.org/officeDocument/2006/math" xmlns:v="urn:schemas-microsoft-com:vml" xmlns:wp14="http://schemas.microsoft.com/office/word/2010/wordprocessingDrawing" xmlns:wp="http://schemas.openxmlformats.org/drawingml/2006/wordprocessingDrawing" xmlns:w10="urn:schemas-microsoft-com:office:word" xmlns:w="http://schemas.openxmlformats.org/wordprocessingml/2006/main" xmlns:w14="http://schemas.microsoft.com/office/word/2010/wordml" xmlns:wpg="http://schemas.microsoft.com/office/word/2010/wordprocessingGroup" xmlns:wpi="http://schemas.microsoft.com/office/word/2010/wordprocessingInk" xmlns:wne="http://schemas.microsoft.com/office/word/2006/wordml" xmlns:wps="http://schemas.microsoft.com/office/word/2010/wordprocessingShape" mc:Ignorable="w14 wp14">
+  <w:abstractNum w:abstractNumId="0">
+    <w:nsid w:val="E402A67C"/>
+    <w:multiLevelType w:val="singleLevel"/>
+    <w:tmpl w:val="E402A67C"/>
+    <w:lvl w:ilvl="0" w:tentative="0">
+      <w:start w:val="19"/>
+      <w:numFmt w:val="decimal"/>
+      <w:lvlText w:val="%1."/>
+      <w:lvlJc w:val="left"/>
+      <w:pPr>
+        <w:tabs>
+          <w:tab w:val="left" w:pos="312"/>
+        </w:tabs>
+      </w:pPr>
+    </w:lvl>
+  </w:abstractNum>
+  <w:num w:numId="1">
+    <w:abstractNumId w:val="0"/>
+  </w:num>
+</w:numbering>
 </file>
 
 <file path=word/styles.xml><?xml version="1.0" encoding="utf-8"?>

--- a/Doc/数据库调用说明.docx
+++ b/Doc/数据库调用说明.docx
@@ -7524,6 +7524,7 @@
     <w:p>
       <w:pPr>
         <w:numPr>
+          <w:ilvl w:val="0"/>
           <w:numId w:val="0"/>
         </w:numPr>
         <w:rPr>
@@ -7540,19 +7541,68 @@
           <w:szCs w:val="24"/>
           <w:lang w:val="en-US" w:eastAsia="zh-CN"/>
         </w:rPr>
-        <w:t>功能：</w:t>
-      </w:r>
-      <w:bookmarkStart w:id="0" w:name="_GoBack"/>
-      <w:r>
-        <w:rPr>
-          <w:rFonts w:hint="eastAsia" w:ascii="宋体" w:hAnsi="宋体" w:eastAsia="宋体" w:cs="宋体"/>
-          <w:sz w:val="24"/>
-          <w:szCs w:val="24"/>
-          <w:lang w:val="en-US" w:eastAsia="zh-CN"/>
-        </w:rPr>
-        <w:t>对TapUser和GamToUser的用户对比，找出TapUser表不存在而GamToUser存在的用户并统计其评论数量</w:t>
-      </w:r>
-      <w:bookmarkEnd w:id="0"/>
+        <w:t>功能：对TapUser和GamToUser的用户对比，找出TapUser表不存在而GamToUser存在的用户并统计其评论数量</w:t>
+      </w:r>
+    </w:p>
+    <w:p>
+      <w:pPr>
+        <w:numPr>
+          <w:ilvl w:val="0"/>
+          <w:numId w:val="0"/>
+        </w:numPr>
+        <w:rPr>
+          <w:rFonts w:hint="default" w:ascii="宋体" w:hAnsi="宋体" w:eastAsia="宋体" w:cs="宋体"/>
+          <w:sz w:val="24"/>
+          <w:szCs w:val="24"/>
+          <w:lang w:val="en-US" w:eastAsia="zh-CN"/>
+        </w:rPr>
+      </w:pPr>
+      <w:r>
+        <w:rPr>
+          <w:rFonts w:hint="eastAsia" w:ascii="宋体" w:hAnsi="宋体" w:eastAsia="宋体" w:cs="宋体"/>
+          <w:sz w:val="24"/>
+          <w:szCs w:val="24"/>
+          <w:lang w:val="en-US" w:eastAsia="zh-CN"/>
+        </w:rPr>
+        <w:t>参数：无</w:t>
+      </w:r>
+    </w:p>
+    <w:p>
+      <w:pPr>
+        <w:numPr>
+          <w:ilvl w:val="0"/>
+          <w:numId w:val="0"/>
+        </w:numPr>
+        <w:rPr>
+          <w:rFonts w:hint="eastAsia" w:ascii="宋体" w:hAnsi="宋体" w:eastAsia="宋体" w:cs="宋体"/>
+          <w:sz w:val="24"/>
+          <w:szCs w:val="24"/>
+          <w:lang w:val="en-US" w:eastAsia="zh-CN"/>
+        </w:rPr>
+      </w:pPr>
+      <w:r>
+        <w:rPr>
+          <w:rFonts w:hint="eastAsia" w:ascii="宋体" w:hAnsi="宋体" w:eastAsia="宋体" w:cs="宋体"/>
+          <w:sz w:val="24"/>
+          <w:szCs w:val="24"/>
+          <w:lang w:val="en-US" w:eastAsia="zh-CN"/>
+        </w:rPr>
+        <w:t>返回值：CompareUser(UID和该Id的评论数量)的List 失败为null</w:t>
+      </w:r>
+    </w:p>
+    <w:p>
+      <w:pPr>
+        <w:numPr>
+          <w:ilvl w:val="0"/>
+          <w:numId w:val="0"/>
+        </w:numPr>
+        <w:rPr>
+          <w:rFonts w:hint="eastAsia" w:ascii="宋体" w:hAnsi="宋体" w:eastAsia="宋体" w:cs="宋体"/>
+          <w:sz w:val="24"/>
+          <w:szCs w:val="24"/>
+          <w:lang w:val="en-US" w:eastAsia="zh-CN"/>
+        </w:rPr>
+      </w:pPr>
     </w:p>
     <w:p>
       <w:pPr>
@@ -7560,25 +7610,55 @@
           <w:numId w:val="0"/>
         </w:numPr>
         <w:rPr>
-          <w:rFonts w:hint="default" w:ascii="宋体" w:hAnsi="宋体" w:eastAsia="宋体" w:cs="宋体"/>
-          <w:sz w:val="24"/>
-          <w:szCs w:val="24"/>
-          <w:lang w:val="en-US" w:eastAsia="zh-CN"/>
-        </w:rPr>
-      </w:pPr>
-      <w:r>
-        <w:rPr>
-          <w:rFonts w:hint="eastAsia" w:ascii="宋体" w:hAnsi="宋体" w:eastAsia="宋体" w:cs="宋体"/>
-          <w:sz w:val="24"/>
-          <w:szCs w:val="24"/>
-          <w:lang w:val="en-US" w:eastAsia="zh-CN"/>
-        </w:rPr>
-        <w:t>参数：无</w:t>
+          <w:rFonts w:hint="eastAsia" w:ascii="宋体" w:hAnsi="宋体" w:eastAsia="宋体" w:cs="宋体"/>
+          <w:sz w:val="24"/>
+          <w:szCs w:val="24"/>
+          <w:lang w:val="en-US" w:eastAsia="zh-CN"/>
+        </w:rPr>
+      </w:pPr>
+      <w:r>
+        <w:rPr>
+          <w:rFonts w:hint="eastAsia" w:ascii="宋体" w:hAnsi="宋体" w:eastAsia="宋体" w:cs="宋体"/>
+          <w:sz w:val="24"/>
+          <w:szCs w:val="24"/>
+          <w:lang w:val="en-US" w:eastAsia="zh-CN"/>
+        </w:rPr>
+        <w:t>20.public List&lt;GameToUser&gt; likeComment(Integer gameId,List&lt;GameToUser&gt; list);</w:t>
+      </w:r>
+    </w:p>
+    <w:p>
+      <w:pPr>
+        <w:bidi w:val="0"/>
+        <w:rPr>
+          <w:rFonts w:hint="default"/>
+          <w:lang w:val="en-US" w:eastAsia="zh-CN"/>
+        </w:rPr>
+      </w:pPr>
+      <w:r>
+        <w:rPr>
+          <w:rFonts w:hint="eastAsia"/>
+          <w:lang w:val="en-US" w:eastAsia="zh-CN"/>
+        </w:rPr>
+        <w:t>功能：</w:t>
+      </w:r>
+      <w:r>
+        <w:rPr>
+          <w:rFonts w:hint="eastAsia"/>
+        </w:rPr>
+        <w:t>根据List的关键字，对评论的模糊查询</w:t>
+      </w:r>
+      <w:r>
+        <w:rPr>
+          <w:rFonts w:hint="eastAsia"/>
+          <w:lang w:val="en-US" w:eastAsia="zh-CN"/>
+        </w:rPr>
+        <w:t>,选出排列组合的最多排列的前十的评论</w:t>
       </w:r>
     </w:p>
     <w:p>
       <w:pPr>
         <w:numPr>
+          <w:ilvl w:val="0"/>
           <w:numId w:val="0"/>
         </w:numPr>
         <w:rPr>
@@ -7595,7 +7675,37 @@
           <w:szCs w:val="24"/>
           <w:lang w:val="en-US" w:eastAsia="zh-CN"/>
         </w:rPr>
-        <w:t>返回值：CompareUser(UID和该Id的评论数量)的List 失败为null</w:t>
+        <w:t>参数：gameId:游戏id,List&lt;String&gt; list:参数的list</w:t>
+      </w:r>
+    </w:p>
+    <w:p>
+      <w:pPr>
+        <w:numPr>
+          <w:ilvl w:val="0"/>
+          <w:numId w:val="0"/>
+        </w:numPr>
+        <w:rPr>
+          <w:rFonts w:hint="default" w:ascii="宋体" w:hAnsi="宋体" w:eastAsia="宋体" w:cs="宋体"/>
+          <w:sz w:val="24"/>
+          <w:szCs w:val="24"/>
+          <w:lang w:val="en-US" w:eastAsia="zh-CN"/>
+        </w:rPr>
+      </w:pPr>
+      <w:r>
+        <w:rPr>
+          <w:rFonts w:hint="eastAsia" w:ascii="宋体" w:hAnsi="宋体" w:eastAsia="宋体" w:cs="宋体"/>
+          <w:sz w:val="24"/>
+          <w:szCs w:val="24"/>
+          <w:lang w:val="en-US" w:eastAsia="zh-CN"/>
+        </w:rPr>
+        <w:t>返回值：参数的list里</w:t>
+      </w:r>
+      <w:r>
+        <w:rPr>
+          <w:rFonts w:hint="eastAsia"/>
+          <w:lang w:val="en-US" w:eastAsia="zh-CN"/>
+        </w:rPr>
+        <w:t>选出三个排列组合的最多排列的前十的评论</w:t>
       </w:r>
     </w:p>
     <w:p>
@@ -7605,6 +7715,8 @@
           <w:lang w:val="en-US" w:eastAsia="zh-CN"/>
         </w:rPr>
       </w:pPr>
+      <w:bookmarkStart w:id="0" w:name="_GoBack"/>
+      <w:bookmarkEnd w:id="0"/>
     </w:p>
     <w:p>
       <w:pPr>
@@ -19623,6 +19735,7 @@
   <w:style w:type="character" w:customStyle="1" w:styleId="8">
     <w:name w:val="标题 3 Char"/>
     <w:link w:val="2"/>
+    <w:qFormat/>
     <w:uiPriority w:val="0"/>
     <w:rPr>
       <w:b/>
